--- a/Sprint-3/Reuniões.docx
+++ b/Sprint-3/Reuniões.docx
@@ -1,6 +1,6 @@
 
 <file path=word/document.xml><?xml version="1.0" encoding="utf-8"?>
-<w:document xmlns:wpc="http://schemas.microsoft.com/office/word/2010/wordprocessingCanvas" xmlns:mc="http://schemas.openxmlformats.org/markup-compatibility/2006" xmlns:o="urn:schemas-microsoft-com:office:office" xmlns:r="http://schemas.openxmlformats.org/officeDocument/2006/relationships" xmlns:m="http://schemas.openxmlformats.org/officeDocument/2006/math" xmlns:v="urn:schemas-microsoft-com:vml" xmlns:wp14="http://schemas.microsoft.com/office/word/2010/wordprocessingDrawing" xmlns:wp="http://schemas.openxmlformats.org/drawingml/2006/wordprocessingDrawing" xmlns:w10="urn:schemas-microsoft-com:office:word" xmlns:w="http://schemas.openxmlformats.org/wordprocessingml/2006/main" xmlns:w14="http://schemas.microsoft.com/office/word/2010/wordml" xmlns:w15="http://schemas.microsoft.com/office/word/2012/wordml" xmlns:wpg="http://schemas.microsoft.com/office/word/2010/wordprocessingGroup" xmlns:wpi="http://schemas.microsoft.com/office/word/2010/wordprocessingInk" xmlns:wne="http://schemas.microsoft.com/office/word/2006/wordml" xmlns:wps="http://schemas.microsoft.com/office/word/2010/wordprocessingShape" mc:Ignorable="w14 w15 wp14">
+<w:document xmlns:wpc="http://schemas.microsoft.com/office/word/2010/wordprocessingCanvas" xmlns:cx="http://schemas.microsoft.com/office/drawing/2014/chartex" xmlns:mc="http://schemas.openxmlformats.org/markup-compatibility/2006" xmlns:o="urn:schemas-microsoft-com:office:office" xmlns:r="http://schemas.openxmlformats.org/officeDocument/2006/relationships" xmlns:m="http://schemas.openxmlformats.org/officeDocument/2006/math" xmlns:v="urn:schemas-microsoft-com:vml" xmlns:wp14="http://schemas.microsoft.com/office/word/2010/wordprocessingDrawing" xmlns:wp="http://schemas.openxmlformats.org/drawingml/2006/wordprocessingDrawing" xmlns:w10="urn:schemas-microsoft-com:office:word" xmlns:w="http://schemas.openxmlformats.org/wordprocessingml/2006/main" xmlns:w14="http://schemas.microsoft.com/office/word/2010/wordml" xmlns:w15="http://schemas.microsoft.com/office/word/2012/wordml" xmlns:w16se="http://schemas.microsoft.com/office/word/2015/wordml/symex" xmlns:wpg="http://schemas.microsoft.com/office/word/2010/wordprocessingGroup" xmlns:wpi="http://schemas.microsoft.com/office/word/2010/wordprocessingInk" xmlns:wne="http://schemas.microsoft.com/office/word/2006/wordml" xmlns:wps="http://schemas.microsoft.com/office/word/2010/wordprocessingShape" mc:Ignorable="w14 w15 w16se wp14">
   <w:background w:color="FFFFFF"/>
   <w:body>
     <w:p>
@@ -78,8 +78,6 @@
         </w:rPr>
         <w:t>SPRINT 3</w:t>
       </w:r>
-      <w:bookmarkStart w:id="0" w:name="_GoBack"/>
-      <w:bookmarkEnd w:id="0"/>
     </w:p>
     <w:p>
       <w:pPr>
@@ -378,7 +376,16 @@
               <w:spacing w:after="180" w:line="288" w:lineRule="auto"/>
               <w:ind w:hanging="360"/>
               <w:contextualSpacing/>
-            </w:pPr>
+              <w:rPr>
+                <w:b/>
+              </w:rPr>
+            </w:pPr>
+            <w:r>
+              <w:rPr>
+                <w:b/>
+              </w:rPr>
+              <w:t>Criação classe ListaAnimal</w:t>
+            </w:r>
           </w:p>
         </w:tc>
       </w:tr>
@@ -1267,7 +1274,16 @@
               <w:spacing w:after="180" w:line="288" w:lineRule="auto"/>
               <w:ind w:hanging="360"/>
               <w:contextualSpacing/>
-            </w:pPr>
+              <w:rPr>
+                <w:b/>
+              </w:rPr>
+            </w:pPr>
+            <w:r>
+              <w:rPr>
+                <w:b/>
+              </w:rPr>
+              <w:t>Criação classe ListaAnimal</w:t>
+            </w:r>
           </w:p>
         </w:tc>
       </w:tr>
@@ -1327,7 +1343,16 @@
               <w:spacing w:after="180" w:line="288" w:lineRule="auto"/>
               <w:ind w:hanging="360"/>
               <w:contextualSpacing/>
-            </w:pPr>
+              <w:rPr>
+                <w:b/>
+              </w:rPr>
+            </w:pPr>
+            <w:r>
+              <w:rPr>
+                <w:b/>
+              </w:rPr>
+              <w:t>Integrar ListaAnimal ao Menu</w:t>
+            </w:r>
           </w:p>
         </w:tc>
       </w:tr>
@@ -2162,6 +2187,12 @@
               <w:ind w:hanging="360"/>
               <w:contextualSpacing/>
             </w:pPr>
+            <w:r>
+              <w:rPr>
+                <w:b/>
+              </w:rPr>
+              <w:t>Integrar ListaAnimal ao Menu</w:t>
+            </w:r>
           </w:p>
         </w:tc>
       </w:tr>
@@ -2221,7 +2252,16 @@
               <w:spacing w:after="180" w:line="288" w:lineRule="auto"/>
               <w:ind w:hanging="360"/>
               <w:contextualSpacing/>
-            </w:pPr>
+              <w:rPr>
+                <w:b/>
+              </w:rPr>
+            </w:pPr>
+            <w:r>
+              <w:rPr>
+                <w:b/>
+              </w:rPr>
+              <w:t>Criar visualização da Lista de Animais</w:t>
+            </w:r>
           </w:p>
         </w:tc>
       </w:tr>
@@ -3055,6 +3095,18 @@
               <w:ind w:hanging="360"/>
               <w:contextualSpacing/>
             </w:pPr>
+            <w:r>
+              <w:rPr>
+                <w:b/>
+              </w:rPr>
+              <w:t>Criação</w:t>
+            </w:r>
+            <w:r>
+              <w:rPr>
+                <w:b/>
+              </w:rPr>
+              <w:t xml:space="preserve"> visualização da Lista de Animais</w:t>
+            </w:r>
           </w:p>
         </w:tc>
       </w:tr>
@@ -3114,7 +3166,16 @@
               <w:spacing w:after="180" w:line="288" w:lineRule="auto"/>
               <w:ind w:hanging="360"/>
               <w:contextualSpacing/>
-            </w:pPr>
+              <w:rPr>
+                <w:b/>
+              </w:rPr>
+            </w:pPr>
+            <w:r>
+              <w:rPr>
+                <w:b/>
+              </w:rPr>
+              <w:t>Estudo Prototipação e Incremental</w:t>
+            </w:r>
           </w:p>
         </w:tc>
       </w:tr>
@@ -3950,6 +4011,31 @@
               <w:ind w:hanging="360"/>
               <w:contextualSpacing/>
             </w:pPr>
+            <w:r>
+              <w:rPr>
+                <w:b/>
+              </w:rPr>
+              <w:t>Estudo Prototipação e Incremental</w:t>
+            </w:r>
+          </w:p>
+          <w:p>
+            <w:pPr>
+              <w:numPr>
+                <w:ilvl w:val="0"/>
+                <w:numId w:val="3"/>
+              </w:numPr>
+              <w:spacing w:after="180" w:line="288" w:lineRule="auto"/>
+              <w:ind w:hanging="360"/>
+              <w:contextualSpacing/>
+            </w:pPr>
+            <w:r>
+              <w:rPr>
+                <w:b/>
+              </w:rPr>
+              <w:t>Estudo Modelo Cascata</w:t>
+            </w:r>
+            <w:bookmarkStart w:id="0" w:name="_GoBack"/>
+            <w:bookmarkEnd w:id="0"/>
           </w:p>
         </w:tc>
       </w:tr>
@@ -4010,10 +4096,19 @@
               <w:ind w:hanging="360"/>
               <w:contextualSpacing/>
               <w:rPr>
-                <w:sz w:val="24"/>
-                <w:szCs w:val="24"/>
-              </w:rPr>
-            </w:pPr>
+                <w:b/>
+                <w:sz w:val="24"/>
+                <w:szCs w:val="24"/>
+              </w:rPr>
+            </w:pPr>
+            <w:r>
+              <w:rPr>
+                <w:b/>
+                <w:sz w:val="24"/>
+                <w:szCs w:val="24"/>
+              </w:rPr>
+              <w:t>Estudo RUP</w:t>
+            </w:r>
           </w:p>
         </w:tc>
       </w:tr>
@@ -4853,6 +4948,14 @@
                 <w:szCs w:val="24"/>
               </w:rPr>
             </w:pPr>
+            <w:r>
+              <w:rPr>
+                <w:b/>
+                <w:sz w:val="24"/>
+                <w:szCs w:val="24"/>
+              </w:rPr>
+              <w:t>Estudo RUP</w:t>
+            </w:r>
           </w:p>
         </w:tc>
       </w:tr>
@@ -4913,10 +5016,19 @@
               <w:ind w:hanging="360"/>
               <w:contextualSpacing/>
               <w:rPr>
-                <w:sz w:val="24"/>
-                <w:szCs w:val="24"/>
-              </w:rPr>
-            </w:pPr>
+                <w:b/>
+                <w:sz w:val="24"/>
+                <w:szCs w:val="24"/>
+              </w:rPr>
+            </w:pPr>
+            <w:r>
+              <w:rPr>
+                <w:b/>
+                <w:sz w:val="24"/>
+                <w:szCs w:val="24"/>
+              </w:rPr>
+              <w:t>Estudo engenharia de requisitos</w:t>
+            </w:r>
           </w:p>
         </w:tc>
       </w:tr>
@@ -5225,23 +5337,7 @@
                 <w:sz w:val="24"/>
                 <w:szCs w:val="24"/>
               </w:rPr>
-              <w:t xml:space="preserve">Estudar o </w:t>
-            </w:r>
-            <w:r>
-              <w:rPr>
-                <w:b/>
-                <w:sz w:val="24"/>
-                <w:szCs w:val="24"/>
-              </w:rPr>
-              <w:t>Modelo</w:t>
-            </w:r>
-            <w:r>
-              <w:rPr>
-                <w:b/>
-                <w:sz w:val="24"/>
-                <w:szCs w:val="24"/>
-              </w:rPr>
-              <w:t xml:space="preserve"> Prototipação Incremental.</w:t>
+              <w:t>Estudar o Modelo Prototipação Incremental.</w:t>
             </w:r>
           </w:p>
         </w:tc>
@@ -6664,6 +6760,14 @@
                 <w:szCs w:val="24"/>
               </w:rPr>
             </w:pPr>
+            <w:r>
+              <w:rPr>
+                <w:b/>
+                <w:sz w:val="24"/>
+                <w:szCs w:val="24"/>
+              </w:rPr>
+              <w:t>Estudo engenharia de requisitos</w:t>
+            </w:r>
           </w:p>
         </w:tc>
       </w:tr>
@@ -6724,10 +6828,19 @@
               <w:ind w:hanging="360"/>
               <w:contextualSpacing/>
               <w:rPr>
-                <w:sz w:val="24"/>
-                <w:szCs w:val="24"/>
-              </w:rPr>
-            </w:pPr>
+                <w:b/>
+                <w:sz w:val="24"/>
+                <w:szCs w:val="24"/>
+              </w:rPr>
+            </w:pPr>
+            <w:r>
+              <w:rPr>
+                <w:b/>
+                <w:sz w:val="24"/>
+                <w:szCs w:val="24"/>
+              </w:rPr>
+              <w:t>Estudo Modelo espiral e reuso</w:t>
+            </w:r>
           </w:p>
         </w:tc>
       </w:tr>
@@ -7411,7 +7524,7 @@
 </file>
 
 <file path=word/endnotes.xml><?xml version="1.0" encoding="utf-8"?>
-<w:endnotes xmlns:wpc="http://schemas.microsoft.com/office/word/2010/wordprocessingCanvas" xmlns:mc="http://schemas.openxmlformats.org/markup-compatibility/2006" xmlns:o="urn:schemas-microsoft-com:office:office" xmlns:r="http://schemas.openxmlformats.org/officeDocument/2006/relationships" xmlns:m="http://schemas.openxmlformats.org/officeDocument/2006/math" xmlns:v="urn:schemas-microsoft-com:vml" xmlns:wp14="http://schemas.microsoft.com/office/word/2010/wordprocessingDrawing" xmlns:wp="http://schemas.openxmlformats.org/drawingml/2006/wordprocessingDrawing" xmlns:w10="urn:schemas-microsoft-com:office:word" xmlns:w="http://schemas.openxmlformats.org/wordprocessingml/2006/main" xmlns:w14="http://schemas.microsoft.com/office/word/2010/wordml" xmlns:w15="http://schemas.microsoft.com/office/word/2012/wordml" xmlns:wpg="http://schemas.microsoft.com/office/word/2010/wordprocessingGroup" xmlns:wpi="http://schemas.microsoft.com/office/word/2010/wordprocessingInk" xmlns:wne="http://schemas.microsoft.com/office/word/2006/wordml" xmlns:wps="http://schemas.microsoft.com/office/word/2010/wordprocessingShape" mc:Ignorable="w14 w15 wp14">
+<w:endnotes xmlns:wpc="http://schemas.microsoft.com/office/word/2010/wordprocessingCanvas" xmlns:cx="http://schemas.microsoft.com/office/drawing/2014/chartex" xmlns:mc="http://schemas.openxmlformats.org/markup-compatibility/2006" xmlns:o="urn:schemas-microsoft-com:office:office" xmlns:r="http://schemas.openxmlformats.org/officeDocument/2006/relationships" xmlns:m="http://schemas.openxmlformats.org/officeDocument/2006/math" xmlns:v="urn:schemas-microsoft-com:vml" xmlns:wp14="http://schemas.microsoft.com/office/word/2010/wordprocessingDrawing" xmlns:wp="http://schemas.openxmlformats.org/drawingml/2006/wordprocessingDrawing" xmlns:w10="urn:schemas-microsoft-com:office:word" xmlns:w="http://schemas.openxmlformats.org/wordprocessingml/2006/main" xmlns:w14="http://schemas.microsoft.com/office/word/2010/wordml" xmlns:w15="http://schemas.microsoft.com/office/word/2012/wordml" xmlns:w16se="http://schemas.microsoft.com/office/word/2015/wordml/symex" xmlns:wpg="http://schemas.microsoft.com/office/word/2010/wordprocessingGroup" xmlns:wpi="http://schemas.microsoft.com/office/word/2010/wordprocessingInk" xmlns:wne="http://schemas.microsoft.com/office/word/2006/wordml" xmlns:wps="http://schemas.microsoft.com/office/word/2010/wordprocessingShape" mc:Ignorable="w14 w15 w16se wp14">
   <w:endnote w:type="separator" w:id="-1">
     <w:p>
       <w:pPr>
@@ -7436,7 +7549,7 @@
 </file>
 
 <file path=word/footnotes.xml><?xml version="1.0" encoding="utf-8"?>
-<w:footnotes xmlns:wpc="http://schemas.microsoft.com/office/word/2010/wordprocessingCanvas" xmlns:mc="http://schemas.openxmlformats.org/markup-compatibility/2006" xmlns:o="urn:schemas-microsoft-com:office:office" xmlns:r="http://schemas.openxmlformats.org/officeDocument/2006/relationships" xmlns:m="http://schemas.openxmlformats.org/officeDocument/2006/math" xmlns:v="urn:schemas-microsoft-com:vml" xmlns:wp14="http://schemas.microsoft.com/office/word/2010/wordprocessingDrawing" xmlns:wp="http://schemas.openxmlformats.org/drawingml/2006/wordprocessingDrawing" xmlns:w10="urn:schemas-microsoft-com:office:word" xmlns:w="http://schemas.openxmlformats.org/wordprocessingml/2006/main" xmlns:w14="http://schemas.microsoft.com/office/word/2010/wordml" xmlns:w15="http://schemas.microsoft.com/office/word/2012/wordml" xmlns:wpg="http://schemas.microsoft.com/office/word/2010/wordprocessingGroup" xmlns:wpi="http://schemas.microsoft.com/office/word/2010/wordprocessingInk" xmlns:wne="http://schemas.microsoft.com/office/word/2006/wordml" xmlns:wps="http://schemas.microsoft.com/office/word/2010/wordprocessingShape" mc:Ignorable="w14 w15 wp14">
+<w:footnotes xmlns:wpc="http://schemas.microsoft.com/office/word/2010/wordprocessingCanvas" xmlns:cx="http://schemas.microsoft.com/office/drawing/2014/chartex" xmlns:mc="http://schemas.openxmlformats.org/markup-compatibility/2006" xmlns:o="urn:schemas-microsoft-com:office:office" xmlns:r="http://schemas.openxmlformats.org/officeDocument/2006/relationships" xmlns:m="http://schemas.openxmlformats.org/officeDocument/2006/math" xmlns:v="urn:schemas-microsoft-com:vml" xmlns:wp14="http://schemas.microsoft.com/office/word/2010/wordprocessingDrawing" xmlns:wp="http://schemas.openxmlformats.org/drawingml/2006/wordprocessingDrawing" xmlns:w10="urn:schemas-microsoft-com:office:word" xmlns:w="http://schemas.openxmlformats.org/wordprocessingml/2006/main" xmlns:w14="http://schemas.microsoft.com/office/word/2010/wordml" xmlns:w15="http://schemas.microsoft.com/office/word/2012/wordml" xmlns:w16se="http://schemas.microsoft.com/office/word/2015/wordml/symex" xmlns:wpg="http://schemas.microsoft.com/office/word/2010/wordprocessingGroup" xmlns:wpi="http://schemas.microsoft.com/office/word/2010/wordprocessingInk" xmlns:wne="http://schemas.microsoft.com/office/word/2006/wordml" xmlns:wps="http://schemas.microsoft.com/office/word/2010/wordprocessingShape" mc:Ignorable="w14 w15 w16se wp14">
   <w:footnote w:type="separator" w:id="-1">
     <w:p>
       <w:pPr>
@@ -7461,8 +7574,8 @@
 </file>
 
 <file path=word/numbering.xml><?xml version="1.0" encoding="utf-8"?>
-<w:numbering xmlns:wpc="http://schemas.microsoft.com/office/word/2010/wordprocessingCanvas" xmlns:mc="http://schemas.openxmlformats.org/markup-compatibility/2006" xmlns:o="urn:schemas-microsoft-com:office:office" xmlns:r="http://schemas.openxmlformats.org/officeDocument/2006/relationships" xmlns:m="http://schemas.openxmlformats.org/officeDocument/2006/math" xmlns:v="urn:schemas-microsoft-com:vml" xmlns:wp14="http://schemas.microsoft.com/office/word/2010/wordprocessingDrawing" xmlns:wp="http://schemas.openxmlformats.org/drawingml/2006/wordprocessingDrawing" xmlns:w10="urn:schemas-microsoft-com:office:word" xmlns:w="http://schemas.openxmlformats.org/wordprocessingml/2006/main" xmlns:w14="http://schemas.microsoft.com/office/word/2010/wordml" xmlns:w15="http://schemas.microsoft.com/office/word/2012/wordml" xmlns:wpg="http://schemas.microsoft.com/office/word/2010/wordprocessingGroup" xmlns:wpi="http://schemas.microsoft.com/office/word/2010/wordprocessingInk" xmlns:wne="http://schemas.microsoft.com/office/word/2006/wordml" xmlns:wps="http://schemas.microsoft.com/office/word/2010/wordprocessingShape" mc:Ignorable="w14 w15 wp14">
-  <w:abstractNum w:abstractNumId="0">
+<w:numbering xmlns:wpc="http://schemas.microsoft.com/office/word/2010/wordprocessingCanvas" xmlns:cx="http://schemas.microsoft.com/office/drawing/2014/chartex" xmlns:mc="http://schemas.openxmlformats.org/markup-compatibility/2006" xmlns:o="urn:schemas-microsoft-com:office:office" xmlns:r="http://schemas.openxmlformats.org/officeDocument/2006/relationships" xmlns:m="http://schemas.openxmlformats.org/officeDocument/2006/math" xmlns:v="urn:schemas-microsoft-com:vml" xmlns:wp14="http://schemas.microsoft.com/office/word/2010/wordprocessingDrawing" xmlns:wp="http://schemas.openxmlformats.org/drawingml/2006/wordprocessingDrawing" xmlns:w10="urn:schemas-microsoft-com:office:word" xmlns:w="http://schemas.openxmlformats.org/wordprocessingml/2006/main" xmlns:w14="http://schemas.microsoft.com/office/word/2010/wordml" xmlns:w15="http://schemas.microsoft.com/office/word/2012/wordml" xmlns:w16se="http://schemas.microsoft.com/office/word/2015/wordml/symex" xmlns:wpg="http://schemas.microsoft.com/office/word/2010/wordprocessingGroup" xmlns:wpi="http://schemas.microsoft.com/office/word/2010/wordprocessingInk" xmlns:wne="http://schemas.microsoft.com/office/word/2006/wordml" xmlns:wps="http://schemas.microsoft.com/office/word/2010/wordprocessingShape" mc:Ignorable="w14 w15 w16se wp14">
+  <w:abstractNum w:abstractNumId="0" w15:restartNumberingAfterBreak="0">
     <w:nsid w:val="08345E61"/>
     <w:multiLevelType w:val="multilevel"/>
     <w:tmpl w:val="15885CD8"/>
@@ -7584,7 +7697,7 @@
       </w:pPr>
     </w:lvl>
   </w:abstractNum>
-  <w:abstractNum w:abstractNumId="1">
+  <w:abstractNum w:abstractNumId="1" w15:restartNumberingAfterBreak="0">
     <w:nsid w:val="1670755F"/>
     <w:multiLevelType w:val="multilevel"/>
     <w:tmpl w:val="2DEC0F96"/>
@@ -7708,7 +7821,7 @@
       </w:rPr>
     </w:lvl>
   </w:abstractNum>
-  <w:abstractNum w:abstractNumId="2">
+  <w:abstractNum w:abstractNumId="2" w15:restartNumberingAfterBreak="0">
     <w:nsid w:val="2C200EC5"/>
     <w:multiLevelType w:val="multilevel"/>
     <w:tmpl w:val="B560B79A"/>
@@ -7832,7 +7945,7 @@
       </w:rPr>
     </w:lvl>
   </w:abstractNum>
-  <w:abstractNum w:abstractNumId="3">
+  <w:abstractNum w:abstractNumId="3" w15:restartNumberingAfterBreak="0">
     <w:nsid w:val="349B58CB"/>
     <w:multiLevelType w:val="multilevel"/>
     <w:tmpl w:val="6F14C008"/>
@@ -7956,7 +8069,7 @@
       </w:rPr>
     </w:lvl>
   </w:abstractNum>
-  <w:abstractNum w:abstractNumId="4">
+  <w:abstractNum w:abstractNumId="4" w15:restartNumberingAfterBreak="0">
     <w:nsid w:val="38165D8C"/>
     <w:multiLevelType w:val="multilevel"/>
     <w:tmpl w:val="1F90298A"/>
@@ -8098,7 +8211,7 @@
 </file>
 
 <file path=word/styles.xml><?xml version="1.0" encoding="utf-8"?>
-<w:styles xmlns:mc="http://schemas.openxmlformats.org/markup-compatibility/2006" xmlns:r="http://schemas.openxmlformats.org/officeDocument/2006/relationships" xmlns:w="http://schemas.openxmlformats.org/wordprocessingml/2006/main" xmlns:w14="http://schemas.microsoft.com/office/word/2010/wordml" xmlns:w15="http://schemas.microsoft.com/office/word/2012/wordml" mc:Ignorable="w14 w15">
+<w:styles xmlns:mc="http://schemas.openxmlformats.org/markup-compatibility/2006" xmlns:r="http://schemas.openxmlformats.org/officeDocument/2006/relationships" xmlns:w="http://schemas.openxmlformats.org/wordprocessingml/2006/main" xmlns:w14="http://schemas.microsoft.com/office/word/2010/wordml" xmlns:w15="http://schemas.microsoft.com/office/word/2012/wordml" xmlns:w16se="http://schemas.microsoft.com/office/word/2015/wordml/symex" mc:Ignorable="w14 w15 w16se">
   <w:docDefaults>
     <w:rPrDefault>
       <w:rPr>
